--- a/Documentation.docx
+++ b/Documentation.docx
@@ -603,8 +603,6 @@
         </w:rPr>
         <w:t xml:space="preserve"> Requirements</w:t>
       </w:r>
-      <w:bookmarkStart w:id="0" w:name="_GoBack"/>
-      <w:bookmarkEnd w:id="0"/>
     </w:p>
     <w:p>
       <w:pPr>
@@ -860,19 +858,270 @@
         <w:spacing w:before="100" w:beforeAutospacing="1" w:after="100" w:afterAutospacing="1" w:line="240" w:lineRule="auto"/>
         <w:ind w:left="360"/>
         <w:rPr>
-          <w:rFonts w:ascii="Times New Roman" w:eastAsia="Times New Roman" w:hAnsi="Times New Roman" w:cs="Times New Roman"/>
-          <w:sz w:val="24"/>
-          <w:szCs w:val="24"/>
-        </w:rPr>
-      </w:pPr>
-      <w:r>
-        <w:rPr>
-          <w:rFonts w:ascii="Calibri" w:eastAsia="Times New Roman" w:hAnsi="Calibri" w:cs="Calibri"/>
-          <w:color w:val="1F497D"/>
+          <w:rFonts w:ascii="Calibri" w:eastAsia="Times New Roman" w:hAnsi="Calibri" w:cs="Calibri"/>
+          <w:b/>
+          <w:color w:val="1F497D"/>
+          <w:sz w:val="36"/>
+          <w:u w:val="single"/>
+        </w:rPr>
+      </w:pPr>
+      <w:r>
+        <w:rPr>
+          <w:rFonts w:ascii="Calibri" w:eastAsia="Times New Roman" w:hAnsi="Calibri" w:cs="Calibri"/>
+          <w:b/>
+          <w:color w:val="1F497D"/>
+          <w:sz w:val="36"/>
+          <w:u w:val="single"/>
         </w:rPr>
         <w:lastRenderedPageBreak/>
         <w:t xml:space="preserve">Net New Business Formations Per Capita </w:t>
       </w:r>
+    </w:p>
+    <w:p>
+      <w:pPr>
+        <w:pStyle w:val="ListParagraph"/>
+        <w:numPr>
+          <w:ilvl w:val="0"/>
+          <w:numId w:val="4"/>
+        </w:numPr>
+        <w:rPr>
+          <w:b/>
+        </w:rPr>
+      </w:pPr>
+      <w:r>
+        <w:rPr>
+          <w:b/>
+          <w:i/>
+        </w:rPr>
+        <w:t>Net New Business Formations Per Capita (Bureau of Labor Statistics, Quarterly Census of Employment and Wages and the Census)</w:t>
+      </w:r>
+    </w:p>
+    <w:p>
+      <w:pPr>
+        <w:pStyle w:val="ListParagraph"/>
+        <w:numPr>
+          <w:ilvl w:val="1"/>
+          <w:numId w:val="4"/>
+        </w:numPr>
+        <w:rPr>
+          <w:b/>
+        </w:rPr>
+      </w:pPr>
+      <w:r>
+        <w:t>Granularity: County</w:t>
+      </w:r>
+    </w:p>
+    <w:p>
+      <w:pPr>
+        <w:pStyle w:val="ListParagraph"/>
+        <w:numPr>
+          <w:ilvl w:val="1"/>
+          <w:numId w:val="4"/>
+        </w:numPr>
+        <w:rPr>
+          <w:b/>
+        </w:rPr>
+      </w:pPr>
+      <w:r>
+        <w:t>Length: 1975 - Current (Quarterly)</w:t>
+      </w:r>
+    </w:p>
+    <w:p>
+      <w:pPr>
+        <w:pStyle w:val="ListParagraph"/>
+        <w:numPr>
+          <w:ilvl w:val="1"/>
+          <w:numId w:val="4"/>
+        </w:numPr>
+        <w:rPr>
+          <w:b/>
+        </w:rPr>
+      </w:pPr>
+      <w:r>
+        <w:t xml:space="preserve">Updates: Quarterly </w:t>
+      </w:r>
+    </w:p>
+    <w:p>
+      <w:pPr>
+        <w:pStyle w:val="ListParagraph"/>
+        <w:numPr>
+          <w:ilvl w:val="1"/>
+          <w:numId w:val="4"/>
+        </w:numPr>
+        <w:rPr>
+          <w:b/>
+        </w:rPr>
+      </w:pPr>
+      <w:r>
+        <w:t>Coverage: National</w:t>
+      </w:r>
+    </w:p>
+    <w:p>
+      <w:pPr>
+        <w:pStyle w:val="ListParagraph"/>
+        <w:numPr>
+          <w:ilvl w:val="1"/>
+          <w:numId w:val="4"/>
+        </w:numPr>
+        <w:rPr>
+          <w:b/>
+          <w:i/>
+        </w:rPr>
+      </w:pPr>
+      <w:r>
+        <w:t xml:space="preserve">Notes: </w:t>
+      </w:r>
+      <w:r>
+        <w:rPr>
+          <w:i/>
+        </w:rPr>
+        <w:t>I think that</w:t>
+      </w:r>
+      <w:r>
+        <w:t xml:space="preserve"> </w:t>
+      </w:r>
+      <w:r>
+        <w:rPr>
+          <w:i/>
+        </w:rPr>
+        <w:t xml:space="preserve">this data can be calculated as a change from period to period. </w:t>
+      </w:r>
+    </w:p>
+    <w:p>
+      <w:pPr>
+        <w:pStyle w:val="NoSpacing"/>
+        <w:ind w:left="1080"/>
+        <w:rPr>
+          <w:i/>
+        </w:rPr>
+      </w:pPr>
+      <w:r>
+        <w:rPr>
+          <w:i/>
+        </w:rPr>
+        <w:t>Data</w:t>
+      </w:r>
+    </w:p>
+    <w:p>
+      <w:pPr>
+        <w:pStyle w:val="NoSpacing"/>
+        <w:numPr>
+          <w:ilvl w:val="0"/>
+          <w:numId w:val="4"/>
+        </w:numPr>
+        <w:ind w:left="1800"/>
+      </w:pPr>
+      <w:r>
+        <w:t>Number of Establishments Less than One Year Old</w:t>
+      </w:r>
+    </w:p>
+    <w:p>
+      <w:pPr>
+        <w:pStyle w:val="NoSpacing"/>
+        <w:numPr>
+          <w:ilvl w:val="1"/>
+          <w:numId w:val="4"/>
+        </w:numPr>
+        <w:ind w:left="2520"/>
+      </w:pPr>
+      <w:hyperlink r:id="rId10" w:history="1">
+        <w:r>
+          <w:rPr>
+            <w:rStyle w:val="Hyperlink"/>
+            <w:color w:val="auto"/>
+          </w:rPr>
+          <w:t>http://www.bls.gov/bdm/bdagefaq.htm</w:t>
+        </w:r>
+      </w:hyperlink>
+    </w:p>
+    <w:p>
+      <w:pPr>
+        <w:pStyle w:val="NoSpacing"/>
+        <w:numPr>
+          <w:ilvl w:val="1"/>
+          <w:numId w:val="4"/>
+        </w:numPr>
+        <w:ind w:left="2520"/>
+      </w:pPr>
+      <w:r>
+        <w:t xml:space="preserve">Can only find at the state level, not at county level. </w:t>
+      </w:r>
+    </w:p>
+    <w:p>
+      <w:pPr>
+        <w:pStyle w:val="NoSpacing"/>
+        <w:numPr>
+          <w:ilvl w:val="0"/>
+          <w:numId w:val="4"/>
+        </w:numPr>
+        <w:ind w:left="1800"/>
+      </w:pPr>
+      <w:r>
+        <w:t>Total Population</w:t>
+      </w:r>
+    </w:p>
+    <w:p>
+      <w:pPr>
+        <w:pStyle w:val="NoSpacing"/>
+        <w:numPr>
+          <w:ilvl w:val="1"/>
+          <w:numId w:val="4"/>
+        </w:numPr>
+        <w:ind w:left="2520"/>
+      </w:pPr>
+      <w:r>
+        <w:t>ACS Table B01003</w:t>
+      </w:r>
+    </w:p>
+    <w:p>
+      <w:pPr>
+        <w:pStyle w:val="NoSpacing"/>
+        <w:ind w:left="1080"/>
+        <w:rPr>
+          <w:i/>
+        </w:rPr>
+      </w:pPr>
+      <w:r>
+        <w:rPr>
+          <w:i/>
+        </w:rPr>
+        <w:t>Calculations</w:t>
+      </w:r>
+    </w:p>
+    <w:p>
+      <w:pPr>
+        <w:pStyle w:val="NoSpacing"/>
+        <w:numPr>
+          <w:ilvl w:val="0"/>
+          <w:numId w:val="4"/>
+        </w:numPr>
+        <w:ind w:left="1800"/>
+      </w:pPr>
+      <w:r>
+        <w:t># of establishments / total population</w:t>
+      </w:r>
+    </w:p>
+    <w:p>
+      <w:pPr>
+        <w:spacing w:before="100" w:beforeAutospacing="1" w:after="100" w:afterAutospacing="1" w:line="240" w:lineRule="auto"/>
+        <w:ind w:left="360"/>
+        <w:rPr>
+          <w:noProof/>
+        </w:rPr>
+      </w:pPr>
+    </w:p>
+    <w:p>
+      <w:pPr>
+        <w:spacing w:before="100" w:beforeAutospacing="1" w:after="100" w:afterAutospacing="1" w:line="240" w:lineRule="auto"/>
+        <w:ind w:left="360"/>
+        <w:rPr>
+          <w:rFonts w:ascii="Times New Roman" w:eastAsia="Times New Roman" w:hAnsi="Times New Roman" w:cs="Times New Roman"/>
+          <w:sz w:val="24"/>
+          <w:szCs w:val="24"/>
+        </w:rPr>
+      </w:pPr>
+      <w:bookmarkStart w:id="0" w:name="_GoBack"/>
+      <w:bookmarkEnd w:id="0"/>
     </w:p>
     <w:p>
       <w:pPr>
@@ -1549,6 +1798,36 @@
       <w:u w:val="single"/>
     </w:rPr>
   </w:style>
+  <w:style w:type="paragraph" w:styleId="BalloonText">
+    <w:name w:val="Balloon Text"/>
+    <w:basedOn w:val="Normal"/>
+    <w:link w:val="BalloonTextChar"/>
+    <w:uiPriority w:val="99"/>
+    <w:semiHidden/>
+    <w:unhideWhenUsed/>
+    <w:rsid w:val="006563C6"/>
+    <w:pPr>
+      <w:spacing w:after="0" w:line="240" w:lineRule="auto"/>
+    </w:pPr>
+    <w:rPr>
+      <w:rFonts w:ascii="Tahoma" w:hAnsi="Tahoma" w:cs="Tahoma"/>
+      <w:sz w:val="16"/>
+      <w:szCs w:val="16"/>
+    </w:rPr>
+  </w:style>
+  <w:style w:type="character" w:customStyle="1" w:styleId="BalloonTextChar">
+    <w:name w:val="Balloon Text Char"/>
+    <w:basedOn w:val="DefaultParagraphFont"/>
+    <w:link w:val="BalloonText"/>
+    <w:uiPriority w:val="99"/>
+    <w:semiHidden/>
+    <w:rsid w:val="006563C6"/>
+    <w:rPr>
+      <w:rFonts w:ascii="Tahoma" w:hAnsi="Tahoma" w:cs="Tahoma"/>
+      <w:sz w:val="16"/>
+      <w:szCs w:val="16"/>
+    </w:rPr>
+  </w:style>
 </w:styles>
 </file>
 
@@ -1780,6 +2059,36 @@
     <w:rPr>
       <w:color w:val="800080" w:themeColor="followedHyperlink"/>
       <w:u w:val="single"/>
+    </w:rPr>
+  </w:style>
+  <w:style w:type="paragraph" w:styleId="BalloonText">
+    <w:name w:val="Balloon Text"/>
+    <w:basedOn w:val="Normal"/>
+    <w:link w:val="BalloonTextChar"/>
+    <w:uiPriority w:val="99"/>
+    <w:semiHidden/>
+    <w:unhideWhenUsed/>
+    <w:rsid w:val="006563C6"/>
+    <w:pPr>
+      <w:spacing w:after="0" w:line="240" w:lineRule="auto"/>
+    </w:pPr>
+    <w:rPr>
+      <w:rFonts w:ascii="Tahoma" w:hAnsi="Tahoma" w:cs="Tahoma"/>
+      <w:sz w:val="16"/>
+      <w:szCs w:val="16"/>
+    </w:rPr>
+  </w:style>
+  <w:style w:type="character" w:customStyle="1" w:styleId="BalloonTextChar">
+    <w:name w:val="Balloon Text Char"/>
+    <w:basedOn w:val="DefaultParagraphFont"/>
+    <w:link w:val="BalloonText"/>
+    <w:uiPriority w:val="99"/>
+    <w:semiHidden/>
+    <w:rsid w:val="006563C6"/>
+    <w:rPr>
+      <w:rFonts w:ascii="Tahoma" w:hAnsi="Tahoma" w:cs="Tahoma"/>
+      <w:sz w:val="16"/>
+      <w:szCs w:val="16"/>
     </w:rPr>
   </w:style>
 </w:styles>

--- a/Documentation.docx
+++ b/Documentation.docx
@@ -22,8 +22,6 @@
     </w:p>
     <w:p>
       <w:pPr>
-        <w:spacing w:after="0" w:line="240" w:lineRule="auto"/>
-        <w:ind w:left="360"/>
         <w:rPr>
           <w:rFonts w:ascii="Calibri" w:eastAsia="Times New Roman" w:hAnsi="Calibri" w:cs="Calibri"/>
           <w:color w:val="1F497D"/>
@@ -33,40 +31,6 @@
         <w:rPr>
           <w:rFonts w:ascii="Calibri" w:eastAsia="Times New Roman" w:hAnsi="Calibri" w:cs="Calibri"/>
           <w:color w:val="1F497D"/>
-        </w:rPr>
-        <w:t xml:space="preserve">Economic Segregation </w:t>
-      </w:r>
-    </w:p>
-    <w:p>
-      <w:pPr>
-        <w:spacing w:after="0" w:line="240" w:lineRule="auto"/>
-        <w:ind w:left="360"/>
-        <w:rPr>
-          <w:rFonts w:ascii="Times New Roman" w:eastAsia="Times New Roman" w:hAnsi="Times New Roman" w:cs="Times New Roman"/>
-          <w:sz w:val="24"/>
-          <w:szCs w:val="24"/>
-        </w:rPr>
-      </w:pPr>
-      <w:r>
-        <w:rPr>
-          <w:rFonts w:ascii="Calibri" w:eastAsia="Times New Roman" w:hAnsi="Calibri" w:cs="Calibri"/>
-          <w:color w:val="1F497D"/>
-        </w:rPr>
-        <w:t>Racial/Ethnic Composition of Counties</w:t>
-      </w:r>
-      <w:bookmarkStart w:id="0" w:name="_GoBack"/>
-      <w:bookmarkEnd w:id="0"/>
-    </w:p>
-    <w:p>
-      <w:pPr>
-        <w:spacing w:after="0" w:line="240" w:lineRule="auto"/>
-        <w:rPr>
-          <w:rFonts w:ascii="Calibri" w:eastAsia="Times New Roman" w:hAnsi="Calibri" w:cs="Calibri"/>
-        </w:rPr>
-      </w:pPr>
-      <w:r>
-        <w:rPr>
-          <w:rFonts w:ascii="Calibri" w:eastAsia="Times New Roman" w:hAnsi="Calibri" w:cs="Calibri"/>
         </w:rPr>
         <w:br w:type="page"/>
       </w:r>
@@ -84,21 +48,19 @@
       <w:r>
         <w:rPr>
           <w:rFonts w:ascii="Calibri" w:eastAsia="Times New Roman" w:hAnsi="Calibri" w:cs="Calibri"/>
+          <w:color w:val="1F497D"/>
+        </w:rPr>
+        <w:lastRenderedPageBreak/>
+        <w:t xml:space="preserve"> </w:t>
+      </w:r>
+      <w:r>
+        <w:rPr>
+          <w:rFonts w:ascii="Calibri" w:eastAsia="Times New Roman" w:hAnsi="Calibri" w:cs="Calibri"/>
           <w:b/>
           <w:sz w:val="36"/>
           <w:u w:val="single"/>
         </w:rPr>
-        <w:lastRenderedPageBreak/>
-        <w:t>Premature Death</w:t>
-      </w:r>
-      <w:r>
-        <w:rPr>
-          <w:rFonts w:ascii="Calibri" w:eastAsia="Times New Roman" w:hAnsi="Calibri" w:cs="Calibri"/>
-          <w:b/>
-          <w:sz w:val="36"/>
-          <w:u w:val="single"/>
-        </w:rPr>
-        <w:t>s</w:t>
+        <w:t>Income Segregation</w:t>
       </w:r>
       <w:r>
         <w:rPr>
@@ -140,23 +102,438 @@
             <w:color w:val="auto"/>
             <w:sz w:val="24"/>
           </w:rPr>
-          <w:t xml:space="preserve"> https://wonde</w:t>
+          <w:t xml:space="preserve"> https://wonder.cdc.gov/cmf-icd10.html</w:t>
         </w:r>
+      </w:hyperlink>
+    </w:p>
+    <w:p>
+      <w:pPr>
+        <w:pStyle w:val="NoSpacing"/>
+        <w:rPr>
+          <w:sz w:val="24"/>
+        </w:rPr>
+      </w:pPr>
+    </w:p>
+    <w:p>
+      <w:pPr>
+        <w:pStyle w:val="NoSpacing"/>
+        <w:rPr>
+          <w:sz w:val="24"/>
+        </w:rPr>
+      </w:pPr>
+      <w:r>
+        <w:rPr>
+          <w:sz w:val="24"/>
+        </w:rPr>
+        <w:t xml:space="preserve">Available Data: </w:t>
+      </w:r>
+      <w:r>
+        <w:rPr>
+          <w:sz w:val="24"/>
+        </w:rPr>
+        <w:t>2009</w:t>
+      </w:r>
+      <w:r>
+        <w:rPr>
+          <w:sz w:val="24"/>
+        </w:rPr>
+        <w:t>-2015</w:t>
+      </w:r>
+    </w:p>
+    <w:p>
+      <w:pPr>
+        <w:pStyle w:val="NoSpacing"/>
+        <w:rPr>
+          <w:sz w:val="24"/>
+        </w:rPr>
+      </w:pPr>
+      <w:r>
+        <w:rPr>
+          <w:sz w:val="24"/>
+        </w:rPr>
+        <w:tab/>
+      </w:r>
+      <w:r>
+        <w:rPr>
+          <w:sz w:val="24"/>
+        </w:rPr>
+        <w:tab/>
+        <w:t>Aggregated by year</w:t>
+      </w:r>
+    </w:p>
+    <w:p>
+      <w:pPr>
+        <w:pStyle w:val="NoSpacing"/>
+        <w:rPr>
+          <w:sz w:val="24"/>
+        </w:rPr>
+      </w:pPr>
+    </w:p>
+    <w:p>
+      <w:pPr>
+        <w:pStyle w:val="NoSpacing"/>
+        <w:rPr>
+          <w:sz w:val="24"/>
+        </w:rPr>
+      </w:pPr>
+    </w:p>
+    <w:p>
+      <w:pPr>
+        <w:pStyle w:val="NoSpacing"/>
+        <w:rPr>
+          <w:sz w:val="24"/>
+        </w:rPr>
+      </w:pPr>
+      <w:r>
+        <w:rPr>
+          <w:sz w:val="24"/>
+        </w:rPr>
+        <w:t>Files Needed:</w:t>
+      </w:r>
+    </w:p>
+    <w:p>
+      <w:pPr>
+        <w:pStyle w:val="NoSpacing"/>
+        <w:rPr>
+          <w:sz w:val="24"/>
+        </w:rPr>
+      </w:pPr>
+      <w:r>
+        <w:rPr>
+          <w:sz w:val="24"/>
+        </w:rPr>
+        <w:tab/>
+      </w:r>
+      <w:r>
+        <w:rPr>
+          <w:sz w:val="24"/>
+        </w:rPr>
+        <w:t>incomeSegregation</w:t>
+      </w:r>
+      <w:r>
+        <w:rPr>
+          <w:sz w:val="24"/>
+        </w:rPr>
+        <w:t>.py*</w:t>
+      </w:r>
+    </w:p>
+    <w:p>
+      <w:pPr>
+        <w:pStyle w:val="NoSpacing"/>
+        <w:rPr>
+          <w:sz w:val="24"/>
+        </w:rPr>
+      </w:pPr>
+      <w:r>
+        <w:rPr>
+          <w:sz w:val="24"/>
+        </w:rPr>
+        <w:tab/>
+      </w:r>
+      <w:r>
+        <w:rPr>
+          <w:sz w:val="24"/>
+        </w:rPr>
+        <w:t>EconSegCounty</w:t>
+      </w:r>
+      <w:r>
+        <w:rPr>
+          <w:sz w:val="24"/>
+        </w:rPr>
+        <w:t>.py</w:t>
+      </w:r>
+    </w:p>
+    <w:p>
+      <w:pPr>
+        <w:pStyle w:val="NoSpacing"/>
+        <w:rPr>
+          <w:sz w:val="24"/>
+        </w:rPr>
+      </w:pPr>
+      <w:r>
+        <w:rPr>
+          <w:sz w:val="24"/>
+        </w:rPr>
+        <w:tab/>
+        <w:t>FIPS.py</w:t>
+      </w:r>
+    </w:p>
+    <w:p>
+      <w:pPr>
+        <w:pStyle w:val="NoSpacing"/>
+        <w:rPr>
+          <w:sz w:val="24"/>
+        </w:rPr>
+      </w:pPr>
+      <w:r>
+        <w:rPr>
+          <w:sz w:val="24"/>
+        </w:rPr>
+        <w:tab/>
+        <w:t>fedwriter.py</w:t>
+      </w:r>
+    </w:p>
+    <w:p>
+      <w:pPr>
+        <w:spacing w:after="0" w:line="240" w:lineRule="auto"/>
+        <w:ind w:left="360"/>
+        <w:rPr>
+          <w:rFonts w:ascii="Calibri" w:eastAsia="Times New Roman" w:hAnsi="Calibri" w:cs="Calibri"/>
+        </w:rPr>
+      </w:pPr>
+      <w:r>
+        <w:rPr>
+          <w:rFonts w:ascii="Calibri" w:eastAsia="Times New Roman" w:hAnsi="Calibri" w:cs="Calibri"/>
+        </w:rPr>
+        <w:t>*execution script</w:t>
+      </w:r>
+    </w:p>
+    <w:p>
+      <w:pPr>
+        <w:spacing w:after="0" w:line="240" w:lineRule="auto"/>
+        <w:rPr>
+          <w:rFonts w:ascii="Calibri" w:eastAsia="Times New Roman" w:hAnsi="Calibri" w:cs="Calibri"/>
+        </w:rPr>
+      </w:pPr>
+    </w:p>
+    <w:p>
+      <w:pPr>
+        <w:spacing w:after="0" w:line="240" w:lineRule="auto"/>
+        <w:rPr>
+          <w:rFonts w:ascii="Calibri" w:eastAsia="Times New Roman" w:hAnsi="Calibri" w:cs="Calibri"/>
+        </w:rPr>
+      </w:pPr>
+      <w:r>
+        <w:rPr>
+          <w:rFonts w:ascii="Calibri" w:eastAsia="Times New Roman" w:hAnsi="Calibri" w:cs="Calibri"/>
+        </w:rPr>
+        <w:t>Arguments (in order):</w:t>
+      </w:r>
+    </w:p>
+    <w:p>
+      <w:pPr>
+        <w:pStyle w:val="NoSpacing"/>
+        <w:ind w:left="720"/>
+        <w:rPr>
+          <w:sz w:val="24"/>
+        </w:rPr>
+      </w:pPr>
+      <w:r>
+        <w:rPr>
+          <w:sz w:val="24"/>
+        </w:rPr>
+        <w:t xml:space="preserve">Year </w:t>
+      </w:r>
+      <w:r>
+        <w:rPr>
+          <w:sz w:val="24"/>
+        </w:rPr>
+        <w:t>measured</w:t>
+      </w:r>
+    </w:p>
+    <w:p>
+      <w:pPr>
+        <w:pStyle w:val="NoSpacing"/>
+        <w:ind w:left="720"/>
+        <w:rPr>
+          <w:sz w:val="24"/>
+        </w:rPr>
+      </w:pPr>
+      <w:proofErr w:type="spellStart"/>
+      <w:r>
+        <w:rPr>
+          <w:sz w:val="24"/>
+        </w:rPr>
+        <w:t>Measurekey</w:t>
+      </w:r>
+      <w:proofErr w:type="spellEnd"/>
+    </w:p>
+    <w:p>
+      <w:pPr>
+        <w:pStyle w:val="NoSpacing"/>
+        <w:ind w:left="720"/>
+        <w:rPr>
+          <w:sz w:val="24"/>
+        </w:rPr>
+      </w:pPr>
+      <w:r>
+        <w:rPr>
+          <w:sz w:val="24"/>
+        </w:rPr>
+        <w:t>File location for o</w:t>
+      </w:r>
+      <w:r>
+        <w:rPr>
+          <w:sz w:val="24"/>
+        </w:rPr>
+        <w:t>u</w:t>
+      </w:r>
+      <w:r>
+        <w:rPr>
+          <w:sz w:val="24"/>
+        </w:rPr>
+        <w:t>tput and intermediate files</w:t>
+      </w:r>
+    </w:p>
+    <w:p>
+      <w:pPr>
+        <w:pStyle w:val="NoSpacing"/>
+        <w:ind w:left="720"/>
+        <w:rPr>
+          <w:sz w:val="24"/>
+        </w:rPr>
+      </w:pPr>
+      <w:r>
+        <w:rPr>
+          <w:sz w:val="24"/>
+        </w:rPr>
+        <w:t>State to Measure</w:t>
+      </w:r>
+    </w:p>
+    <w:p>
+      <w:pPr>
+        <w:spacing w:after="0" w:line="240" w:lineRule="auto"/>
+        <w:rPr>
+          <w:rFonts w:ascii="Calibri" w:eastAsia="Times New Roman" w:hAnsi="Calibri" w:cs="Calibri"/>
+        </w:rPr>
+      </w:pPr>
+    </w:p>
+    <w:p>
+      <w:pPr>
+        <w:spacing w:after="0" w:line="240" w:lineRule="auto"/>
+        <w:rPr>
+          <w:rFonts w:ascii="Calibri" w:eastAsia="Times New Roman" w:hAnsi="Calibri" w:cs="Calibri"/>
+        </w:rPr>
+      </w:pPr>
+      <w:r>
+        <w:rPr>
+          <w:rFonts w:ascii="Calibri" w:eastAsia="Times New Roman" w:hAnsi="Calibri" w:cs="Calibri"/>
+        </w:rPr>
+        <w:t>Assumptions</w:t>
+      </w:r>
+      <w:r>
+        <w:rPr>
+          <w:rFonts w:ascii="Calibri" w:eastAsia="Times New Roman" w:hAnsi="Calibri" w:cs="Calibri"/>
+        </w:rPr>
+        <w:t>:</w:t>
+      </w:r>
+    </w:p>
+    <w:p>
+      <w:pPr>
+        <w:pStyle w:val="NoSpacing"/>
+        <w:ind w:left="720"/>
+        <w:rPr>
+          <w:sz w:val="24"/>
+        </w:rPr>
+      </w:pPr>
+      <w:r>
+        <w:rPr>
+          <w:sz w:val="24"/>
+        </w:rPr>
+        <w:t>Process will need to be run for each State for Each Year.</w:t>
+      </w:r>
+    </w:p>
+    <w:p>
+      <w:pPr>
+        <w:pStyle w:val="NoSpacing"/>
+        <w:ind w:left="720"/>
+        <w:rPr>
+          <w:sz w:val="24"/>
+        </w:rPr>
+      </w:pPr>
+      <w:r>
+        <w:rPr>
+          <w:sz w:val="24"/>
+        </w:rPr>
+        <w:t>Followed H model for income segregation calculation.</w:t>
+      </w:r>
+      <w:bookmarkStart w:id="0" w:name="_GoBack"/>
+      <w:bookmarkEnd w:id="0"/>
+    </w:p>
+    <w:p>
+      <w:pPr>
+        <w:spacing w:after="0" w:line="240" w:lineRule="auto"/>
+        <w:rPr>
+          <w:rFonts w:ascii="Calibri" w:eastAsia="Times New Roman" w:hAnsi="Calibri" w:cs="Calibri"/>
+        </w:rPr>
+      </w:pPr>
+      <w:r>
+        <w:rPr>
+          <w:rFonts w:ascii="Calibri" w:eastAsia="Times New Roman" w:hAnsi="Calibri" w:cs="Calibri"/>
+        </w:rPr>
+        <w:br w:type="page"/>
+      </w:r>
+    </w:p>
+    <w:p>
+      <w:pPr>
+        <w:spacing w:after="0" w:line="240" w:lineRule="auto"/>
+        <w:rPr>
+          <w:rFonts w:ascii="Calibri" w:eastAsia="Times New Roman" w:hAnsi="Calibri" w:cs="Calibri"/>
+          <w:b/>
+          <w:sz w:val="36"/>
+          <w:u w:val="single"/>
+        </w:rPr>
+      </w:pPr>
+      <w:r>
+        <w:rPr>
+          <w:rFonts w:ascii="Calibri" w:eastAsia="Times New Roman" w:hAnsi="Calibri" w:cs="Calibri"/>
+          <w:b/>
+          <w:sz w:val="36"/>
+          <w:u w:val="single"/>
+        </w:rPr>
+        <w:lastRenderedPageBreak/>
+        <w:t>Premature Death</w:t>
+      </w:r>
+      <w:r>
+        <w:rPr>
+          <w:rFonts w:ascii="Calibri" w:eastAsia="Times New Roman" w:hAnsi="Calibri" w:cs="Calibri"/>
+          <w:b/>
+          <w:sz w:val="36"/>
+          <w:u w:val="single"/>
+        </w:rPr>
+        <w:t>s</w:t>
+      </w:r>
+      <w:r>
+        <w:rPr>
+          <w:rFonts w:ascii="Calibri" w:eastAsia="Times New Roman" w:hAnsi="Calibri" w:cs="Calibri"/>
+          <w:b/>
+          <w:sz w:val="36"/>
+          <w:u w:val="single"/>
+        </w:rPr>
+        <w:t xml:space="preserve"> </w:t>
+      </w:r>
+    </w:p>
+    <w:p>
+      <w:pPr>
+        <w:pStyle w:val="NoSpacing"/>
+        <w:rPr>
+          <w:rFonts w:ascii="Calibri" w:eastAsia="Times New Roman" w:hAnsi="Calibri" w:cs="Calibri"/>
+        </w:rPr>
+      </w:pPr>
+    </w:p>
+    <w:p>
+      <w:pPr>
+        <w:pStyle w:val="NoSpacing"/>
+        <w:rPr>
+          <w:rStyle w:val="Hyperlink"/>
+          <w:color w:val="auto"/>
+          <w:sz w:val="24"/>
+        </w:rPr>
+      </w:pPr>
+      <w:r>
+        <w:rPr>
+          <w:rFonts w:ascii="Calibri" w:eastAsia="Times New Roman" w:hAnsi="Calibri" w:cs="Calibri"/>
+        </w:rPr>
+        <w:t>Source:</w:t>
+      </w:r>
+      <w:hyperlink r:id="rId6" w:history="1">
         <w:r>
           <w:rPr>
             <w:rStyle w:val="Hyperlink"/>
             <w:color w:val="auto"/>
             <w:sz w:val="24"/>
           </w:rPr>
-          <w:t>r</w:t>
-        </w:r>
-        <w:r>
-          <w:rPr>
-            <w:rStyle w:val="Hyperlink"/>
-            <w:color w:val="auto"/>
-            <w:sz w:val="24"/>
-          </w:rPr>
-          <w:t>.cdc.gov/cmf-icd10.html</w:t>
+          <w:t xml:space="preserve"> https://wonder.cdc.gov/cmf-icd10.html</w:t>
         </w:r>
       </w:hyperlink>
     </w:p>
@@ -339,13 +716,7 @@
         <w:rPr>
           <w:sz w:val="24"/>
         </w:rPr>
-        <w:t>Year of deaths</w:t>
-      </w:r>
-      <w:r>
-        <w:rPr>
-          <w:sz w:val="24"/>
-        </w:rPr>
-        <w:t xml:space="preserve"> </w:t>
+        <w:t xml:space="preserve">Year of deaths </w:t>
       </w:r>
     </w:p>
     <w:p>
@@ -361,13 +732,7 @@
         <w:rPr>
           <w:sz w:val="24"/>
         </w:rPr>
-        <w:t>M</w:t>
-      </w:r>
-      <w:r>
-        <w:rPr>
-          <w:sz w:val="24"/>
-        </w:rPr>
-        <w:t>easurekey</w:t>
+        <w:t>Measurekey</w:t>
       </w:r>
       <w:proofErr w:type="spellEnd"/>
     </w:p>
@@ -385,14 +750,12 @@
         </w:rPr>
         <w:t xml:space="preserve">File location for </w:t>
       </w:r>
-      <w:proofErr w:type="spellStart"/>
-      <w:r>
-        <w:rPr>
-          <w:sz w:val="24"/>
-        </w:rPr>
-        <w:t>otput</w:t>
-      </w:r>
-      <w:proofErr w:type="spellEnd"/>
+      <w:r>
+        <w:rPr>
+          <w:sz w:val="24"/>
+        </w:rPr>
+        <w:t>output</w:t>
+      </w:r>
       <w:r>
         <w:rPr>
           <w:sz w:val="24"/>
@@ -537,27 +900,13 @@
       <w:r>
         <w:t xml:space="preserve"> </w:t>
       </w:r>
-      <w:hyperlink r:id="rId6" w:history="1">
+      <w:hyperlink r:id="rId7" w:history="1">
         <w:r>
           <w:rPr>
             <w:rStyle w:val="Hyperlink"/>
             <w:rFonts w:ascii="Calibri" w:eastAsia="Times New Roman" w:hAnsi="Calibri" w:cs="Calibri"/>
           </w:rPr>
-          <w:t>https://www.eac.gov/research/election_ad</w:t>
-        </w:r>
-        <w:r>
-          <w:rPr>
-            <w:rStyle w:val="Hyperlink"/>
-            <w:rFonts w:ascii="Calibri" w:eastAsia="Times New Roman" w:hAnsi="Calibri" w:cs="Calibri"/>
-          </w:rPr>
-          <w:t>m</w:t>
-        </w:r>
-        <w:r>
-          <w:rPr>
-            <w:rStyle w:val="Hyperlink"/>
-            <w:rFonts w:ascii="Calibri" w:eastAsia="Times New Roman" w:hAnsi="Calibri" w:cs="Calibri"/>
-          </w:rPr>
-          <w:t>inistration_and_voting_survey.aspx</w:t>
+          <w:t>https://www.eac.gov/research/election_administration_and_voting_survey.aspx</w:t>
         </w:r>
       </w:hyperlink>
     </w:p>
@@ -810,13 +1159,7 @@
         <w:rPr>
           <w:rFonts w:ascii="Calibri" w:eastAsia="Times New Roman" w:hAnsi="Calibri" w:cs="Calibri"/>
         </w:rPr>
-        <w:t>Assumptions</w:t>
-      </w:r>
-      <w:r>
-        <w:rPr>
-          <w:rFonts w:ascii="Calibri" w:eastAsia="Times New Roman" w:hAnsi="Calibri" w:cs="Calibri"/>
-        </w:rPr>
-        <w:t>:</w:t>
+        <w:t>Assumptions:</w:t>
       </w:r>
     </w:p>
     <w:p>
@@ -905,7 +1248,7 @@
       <w:r>
         <w:t xml:space="preserve"> </w:t>
       </w:r>
-      <w:hyperlink r:id="rId7" w:history="1">
+      <w:hyperlink r:id="rId8" w:history="1">
         <w:r>
           <w:rPr>
             <w:rStyle w:val="Hyperlink"/>
@@ -1256,27 +1599,7 @@
           <w:u w:val="single"/>
         </w:rPr>
         <w:lastRenderedPageBreak/>
-        <w:t xml:space="preserve">New </w:t>
-      </w:r>
-      <w:r>
-        <w:rPr>
-          <w:rFonts w:ascii="Calibri" w:eastAsia="Times New Roman" w:hAnsi="Calibri" w:cs="Calibri"/>
-          <w:b/>
-          <w:color w:val="1F497D"/>
-          <w:sz w:val="36"/>
-          <w:u w:val="single"/>
-        </w:rPr>
-        <w:t>Patent</w:t>
-      </w:r>
-      <w:r>
-        <w:rPr>
-          <w:rFonts w:ascii="Calibri" w:eastAsia="Times New Roman" w:hAnsi="Calibri" w:cs="Calibri"/>
-          <w:b/>
-          <w:color w:val="1F497D"/>
-          <w:sz w:val="36"/>
-          <w:u w:val="single"/>
-        </w:rPr>
-        <w:t>s</w:t>
+        <w:t>New Patents</w:t>
       </w:r>
     </w:p>
     <w:p>
@@ -1300,24 +1623,12 @@
       <w:r>
         <w:t xml:space="preserve"> </w:t>
       </w:r>
-      <w:hyperlink r:id="rId8" w:history="1">
+      <w:hyperlink r:id="rId9" w:history="1">
         <w:r>
           <w:rPr>
             <w:rStyle w:val="Hyperlink"/>
           </w:rPr>
-          <w:t>https://bulkdata.uspto.gov/data2/patent/assignment/economics/201</w:t>
-        </w:r>
-        <w:r>
-          <w:rPr>
-            <w:rStyle w:val="Hyperlink"/>
-          </w:rPr>
-          <w:t>6</w:t>
-        </w:r>
-        <w:r>
-          <w:rPr>
-            <w:rStyle w:val="Hyperlink"/>
-          </w:rPr>
-          <w:t>/</w:t>
+          <w:t>https://bulkdata.uspto.gov/data2/patent/assignment/economics/2016/</w:t>
         </w:r>
       </w:hyperlink>
     </w:p>
@@ -1373,18 +1684,7 @@
           <w:sz w:val="24"/>
         </w:rPr>
         <w:tab/>
-      </w:r>
-      <w:r>
-        <w:rPr>
-          <w:sz w:val="24"/>
-        </w:rPr>
-        <w:t>Monthly</w:t>
-      </w:r>
-      <w:r>
-        <w:rPr>
-          <w:sz w:val="24"/>
-        </w:rPr>
-        <w:t xml:space="preserve"> data</w:t>
+        <w:t>Monthly data</w:t>
       </w:r>
     </w:p>
     <w:p>
@@ -2301,7 +2601,7 @@
     <w:lsdException w:name="Table Web 2" w:semiHidden="1" w:unhideWhenUsed="1"/>
     <w:lsdException w:name="Table Web 3" w:semiHidden="1" w:unhideWhenUsed="1"/>
     <w:lsdException w:name="Balloon Text" w:semiHidden="1" w:unhideWhenUsed="1"/>
-    <w:lsdException w:name="Table Grid" w:semiHidden="1" w:uiPriority="59" w:unhideWhenUsed="1"/>
+    <w:lsdException w:name="Table Grid" w:uiPriority="59"/>
     <w:lsdException w:name="Table Theme" w:semiHidden="1" w:unhideWhenUsed="1"/>
     <w:lsdException w:name="Placeholder Text" w:semiHidden="1"/>
     <w:lsdException w:name="No Spacing" w:uiPriority="1" w:qFormat="1"/>

--- a/Documentation.docx
+++ b/Documentation.docx
@@ -5,28 +5,346 @@
     <w:p>
       <w:pPr>
         <w:spacing w:after="0" w:line="240" w:lineRule="auto"/>
+        <w:rPr>
+          <w:rFonts w:ascii="Calibri" w:eastAsia="Times New Roman" w:hAnsi="Calibri" w:cs="Calibri"/>
+          <w:b/>
+          <w:sz w:val="36"/>
+          <w:u w:val="single"/>
+        </w:rPr>
+      </w:pPr>
+      <w:r>
+        <w:rPr>
+          <w:rFonts w:ascii="Calibri" w:eastAsia="Times New Roman" w:hAnsi="Calibri" w:cs="Calibri"/>
+          <w:b/>
+          <w:sz w:val="36"/>
+          <w:u w:val="single"/>
+        </w:rPr>
+        <w:t>Average Wage by Regional Price Parity</w:t>
+      </w:r>
+    </w:p>
+    <w:p>
+      <w:pPr>
+        <w:pStyle w:val="NoSpacing"/>
+        <w:rPr>
+          <w:rFonts w:ascii="Calibri" w:eastAsia="Times New Roman" w:hAnsi="Calibri" w:cs="Calibri"/>
+        </w:rPr>
+      </w:pPr>
+    </w:p>
+    <w:p>
+      <w:pPr>
+        <w:pStyle w:val="NoSpacing"/>
+        <w:rPr>
+          <w:sz w:val="24"/>
+          <w:u w:val="single"/>
+        </w:rPr>
+      </w:pPr>
+      <w:r>
+        <w:rPr>
+          <w:rFonts w:ascii="Calibri" w:eastAsia="Times New Roman" w:hAnsi="Calibri" w:cs="Calibri"/>
+        </w:rPr>
+        <w:t>Source:</w:t>
+      </w:r>
+      <w:r>
+        <w:t xml:space="preserve"> </w:t>
+      </w:r>
+      <w:r>
+        <w:rPr>
+          <w:u w:val="single"/>
+        </w:rPr>
+        <w:t>https://www.bea.gov/iTable/iTable.cfm?reqid=70#reqid=70&amp;step=1&amp;isuri=1</w:t>
+      </w:r>
+    </w:p>
+    <w:p>
+      <w:pPr>
+        <w:pStyle w:val="NoSpacing"/>
+        <w:rPr>
+          <w:sz w:val="24"/>
+        </w:rPr>
+      </w:pPr>
+      <w:r>
+        <w:rPr>
+          <w:sz w:val="24"/>
+        </w:rPr>
+        <w:t xml:space="preserve">Available Data: </w:t>
+      </w:r>
+      <w:r>
+        <w:rPr>
+          <w:sz w:val="24"/>
+        </w:rPr>
+        <w:t>2008</w:t>
+      </w:r>
+      <w:r>
+        <w:rPr>
+          <w:sz w:val="24"/>
+        </w:rPr>
+        <w:t>-201</w:t>
+      </w:r>
+      <w:r>
+        <w:rPr>
+          <w:sz w:val="24"/>
+        </w:rPr>
+        <w:t>4</w:t>
+      </w:r>
+    </w:p>
+    <w:p>
+      <w:pPr>
+        <w:pStyle w:val="NoSpacing"/>
+        <w:rPr>
+          <w:sz w:val="24"/>
+        </w:rPr>
+      </w:pPr>
+      <w:r>
+        <w:rPr>
+          <w:sz w:val="24"/>
+        </w:rPr>
+        <w:tab/>
+      </w:r>
+      <w:r>
+        <w:rPr>
+          <w:sz w:val="24"/>
+        </w:rPr>
+        <w:tab/>
+        <w:t>Aggregated by year</w:t>
+      </w:r>
+    </w:p>
+    <w:p>
+      <w:pPr>
+        <w:pStyle w:val="NoSpacing"/>
+        <w:rPr>
+          <w:sz w:val="24"/>
+        </w:rPr>
+      </w:pPr>
+    </w:p>
+    <w:p>
+      <w:pPr>
+        <w:pStyle w:val="NoSpacing"/>
+        <w:rPr>
+          <w:sz w:val="24"/>
+        </w:rPr>
+      </w:pPr>
+      <w:r>
+        <w:rPr>
+          <w:sz w:val="24"/>
+        </w:rPr>
+        <w:t>Files Needed:</w:t>
+      </w:r>
+    </w:p>
+    <w:p>
+      <w:pPr>
+        <w:pStyle w:val="NoSpacing"/>
+        <w:rPr>
+          <w:sz w:val="24"/>
+        </w:rPr>
+      </w:pPr>
+      <w:r>
+        <w:rPr>
+          <w:sz w:val="24"/>
+        </w:rPr>
+        <w:tab/>
+      </w:r>
+      <w:r>
+        <w:rPr>
+          <w:sz w:val="24"/>
+        </w:rPr>
+        <w:t>avg_income_by_reg_price_parity.py</w:t>
+      </w:r>
+      <w:r>
+        <w:rPr>
+          <w:sz w:val="24"/>
+        </w:rPr>
+        <w:t>*</w:t>
+      </w:r>
+    </w:p>
+    <w:p>
+      <w:pPr>
+        <w:pStyle w:val="NoSpacing"/>
+        <w:rPr>
+          <w:sz w:val="24"/>
+        </w:rPr>
+      </w:pPr>
+      <w:r>
+        <w:rPr>
+          <w:sz w:val="24"/>
+        </w:rPr>
+        <w:tab/>
+      </w:r>
+      <w:r>
+        <w:rPr>
+          <w:sz w:val="24"/>
+        </w:rPr>
+        <w:t>CostIncCounty.py</w:t>
+      </w:r>
+    </w:p>
+    <w:p>
+      <w:pPr>
+        <w:pStyle w:val="NoSpacing"/>
+        <w:rPr>
+          <w:sz w:val="24"/>
+        </w:rPr>
+      </w:pPr>
+      <w:r>
+        <w:rPr>
+          <w:sz w:val="24"/>
+        </w:rPr>
+        <w:tab/>
+        <w:t>FIPS.py</w:t>
+      </w:r>
+    </w:p>
+    <w:p>
+      <w:pPr>
+        <w:pStyle w:val="NoSpacing"/>
+        <w:rPr>
+          <w:sz w:val="24"/>
+        </w:rPr>
+      </w:pPr>
+      <w:r>
+        <w:rPr>
+          <w:sz w:val="24"/>
+        </w:rPr>
+        <w:tab/>
+        <w:t>fedwriter.py</w:t>
+      </w:r>
+    </w:p>
+    <w:p>
+      <w:pPr>
+        <w:spacing w:after="0" w:line="240" w:lineRule="auto"/>
         <w:ind w:left="360"/>
         <w:rPr>
-          <w:rFonts w:ascii="Times New Roman" w:eastAsia="Times New Roman" w:hAnsi="Times New Roman" w:cs="Times New Roman"/>
-          <w:sz w:val="24"/>
-          <w:szCs w:val="24"/>
-        </w:rPr>
-      </w:pPr>
-      <w:r>
+          <w:rFonts w:ascii="Calibri" w:eastAsia="Times New Roman" w:hAnsi="Calibri" w:cs="Calibri"/>
+        </w:rPr>
+      </w:pPr>
+      <w:r>
+        <w:rPr>
+          <w:rFonts w:ascii="Calibri" w:eastAsia="Times New Roman" w:hAnsi="Calibri" w:cs="Calibri"/>
+        </w:rPr>
+        <w:t>*execution script</w:t>
+      </w:r>
+    </w:p>
+    <w:p>
+      <w:pPr>
+        <w:spacing w:after="0" w:line="240" w:lineRule="auto"/>
+        <w:rPr>
+          <w:rFonts w:ascii="Calibri" w:eastAsia="Times New Roman" w:hAnsi="Calibri" w:cs="Calibri"/>
+        </w:rPr>
+      </w:pPr>
+    </w:p>
+    <w:p>
+      <w:pPr>
+        <w:spacing w:after="0" w:line="240" w:lineRule="auto"/>
+        <w:rPr>
+          <w:rFonts w:ascii="Calibri" w:eastAsia="Times New Roman" w:hAnsi="Calibri" w:cs="Calibri"/>
+        </w:rPr>
+      </w:pPr>
+      <w:r>
+        <w:rPr>
+          <w:rFonts w:ascii="Calibri" w:eastAsia="Times New Roman" w:hAnsi="Calibri" w:cs="Calibri"/>
+        </w:rPr>
+        <w:t>Arguments (in order):</w:t>
+      </w:r>
+    </w:p>
+    <w:p>
+      <w:pPr>
+        <w:pStyle w:val="NoSpacing"/>
+        <w:ind w:left="720"/>
+        <w:rPr>
+          <w:sz w:val="24"/>
+        </w:rPr>
+      </w:pPr>
+      <w:proofErr w:type="spellStart"/>
+      <w:r>
+        <w:rPr>
+          <w:sz w:val="24"/>
+        </w:rPr>
+        <w:t>Measurekey</w:t>
+      </w:r>
+      <w:proofErr w:type="spellEnd"/>
+    </w:p>
+    <w:p>
+      <w:pPr>
+        <w:pStyle w:val="NoSpacing"/>
+        <w:ind w:left="720"/>
+        <w:rPr>
+          <w:sz w:val="24"/>
+        </w:rPr>
+      </w:pPr>
+      <w:r>
+        <w:rPr>
+          <w:sz w:val="24"/>
+        </w:rPr>
+        <w:t>File location for o</w:t>
+      </w:r>
+      <w:r>
+        <w:rPr>
+          <w:sz w:val="24"/>
+        </w:rPr>
+        <w:t>u</w:t>
+      </w:r>
+      <w:r>
+        <w:rPr>
+          <w:sz w:val="24"/>
+        </w:rPr>
+        <w:t>tput and intermediate files</w:t>
+      </w:r>
+    </w:p>
+    <w:p>
+      <w:pPr>
+        <w:spacing w:after="0" w:line="240" w:lineRule="auto"/>
+        <w:rPr>
+          <w:rFonts w:ascii="Calibri" w:eastAsia="Times New Roman" w:hAnsi="Calibri" w:cs="Calibri"/>
+        </w:rPr>
+      </w:pPr>
+    </w:p>
+    <w:p>
+      <w:pPr>
+        <w:spacing w:after="0" w:line="240" w:lineRule="auto"/>
+        <w:rPr>
+          <w:rFonts w:ascii="Calibri" w:eastAsia="Times New Roman" w:hAnsi="Calibri" w:cs="Calibri"/>
+        </w:rPr>
+      </w:pPr>
+      <w:r>
+        <w:rPr>
+          <w:rFonts w:ascii="Calibri" w:eastAsia="Times New Roman" w:hAnsi="Calibri" w:cs="Calibri"/>
+        </w:rPr>
+        <w:t>Assumptions</w:t>
+      </w:r>
+      <w:r>
+        <w:rPr>
+          <w:rFonts w:ascii="Calibri" w:eastAsia="Times New Roman" w:hAnsi="Calibri" w:cs="Calibri"/>
+        </w:rPr>
+        <w:t>:</w:t>
+      </w:r>
+    </w:p>
+    <w:p>
+      <w:pPr>
+        <w:pStyle w:val="NoSpacing"/>
+        <w:ind w:left="720"/>
+        <w:rPr>
+          <w:sz w:val="24"/>
+        </w:rPr>
+      </w:pPr>
+      <w:r>
+        <w:rPr>
+          <w:sz w:val="24"/>
+        </w:rPr>
+        <w:t>Process is fixed to 2008-2014</w:t>
+      </w:r>
+    </w:p>
+    <w:p>
+      <w:pPr>
         <w:rPr>
           <w:rFonts w:ascii="Calibri" w:eastAsia="Times New Roman" w:hAnsi="Calibri" w:cs="Calibri"/>
           <w:color w:val="1F497D"/>
         </w:rPr>
-        <w:t>Median Wage per Job Adjusted for Cost of Living</w:t>
-      </w:r>
-    </w:p>
-    <w:p>
-      <w:pPr>
+      </w:pPr>
+      <w:r>
         <w:rPr>
           <w:rFonts w:ascii="Calibri" w:eastAsia="Times New Roman" w:hAnsi="Calibri" w:cs="Calibri"/>
           <w:color w:val="1F497D"/>
         </w:rPr>
-      </w:pPr>
+        <w:tab/>
+      </w:r>
+      <w:bookmarkStart w:id="0" w:name="_GoBack"/>
+      <w:bookmarkEnd w:id="0"/>
       <w:r>
         <w:rPr>
           <w:rFonts w:ascii="Calibri" w:eastAsia="Times New Roman" w:hAnsi="Calibri" w:cs="Calibri"/>
@@ -447,8 +765,6 @@
         </w:rPr>
         <w:t>Followed H model for income segregation calculation.</w:t>
       </w:r>
-      <w:bookmarkStart w:id="0" w:name="_GoBack"/>
-      <w:bookmarkEnd w:id="0"/>
     </w:p>
     <w:p>
       <w:pPr>
